--- a/spark dotnet local configuration.docx
+++ b/spark dotnet local configuration.docx
@@ -52,7 +52,7 @@
           <w:r>
             <w:fldChar w:fldCharType="separate"/>
           </w:r>
-          <w:hyperlink w:anchor="_Toc70080886" w:history="1">
+          <w:hyperlink w:anchor="_Toc70084521" w:history="1">
             <w:r>
               <w:rPr>
                 <w:rStyle w:val="Hyperlink"/>
@@ -79,7 +79,7 @@
                 <w:noProof/>
                 <w:webHidden/>
               </w:rPr>
-              <w:instrText xml:space="preserve"> PAGEREF _Toc70080886 \h </w:instrText>
+              <w:instrText xml:space="preserve"> PAGEREF _Toc70084521 \h </w:instrText>
             </w:r>
             <w:r>
               <w:rPr>
@@ -121,7 +121,7 @@
               <w:noProof/>
             </w:rPr>
           </w:pPr>
-          <w:hyperlink w:anchor="_Toc70080887" w:history="1">
+          <w:hyperlink w:anchor="_Toc70084522" w:history="1">
             <w:r>
               <w:rPr>
                 <w:rStyle w:val="Hyperlink"/>
@@ -148,7 +148,7 @@
                 <w:noProof/>
                 <w:webHidden/>
               </w:rPr>
-              <w:instrText xml:space="preserve"> PAGEREF _Toc70080887 \h </w:instrText>
+              <w:instrText xml:space="preserve"> PAGEREF _Toc70084522 \h </w:instrText>
             </w:r>
             <w:r>
               <w:rPr>
@@ -190,7 +190,7 @@
               <w:noProof/>
             </w:rPr>
           </w:pPr>
-          <w:hyperlink w:anchor="_Toc70080888" w:history="1">
+          <w:hyperlink w:anchor="_Toc70084523" w:history="1">
             <w:r>
               <w:rPr>
                 <w:rStyle w:val="Hyperlink"/>
@@ -217,7 +217,7 @@
                 <w:noProof/>
                 <w:webHidden/>
               </w:rPr>
-              <w:instrText xml:space="preserve"> PAGEREF _Toc70080888 \h </w:instrText>
+              <w:instrText xml:space="preserve"> PAGEREF _Toc70084523 \h </w:instrText>
             </w:r>
             <w:r>
               <w:rPr>
@@ -259,7 +259,7 @@
               <w:noProof/>
             </w:rPr>
           </w:pPr>
-          <w:hyperlink w:anchor="_Toc70080889" w:history="1">
+          <w:hyperlink w:anchor="_Toc70084524" w:history="1">
             <w:r>
               <w:rPr>
                 <w:rStyle w:val="Hyperlink"/>
@@ -286,7 +286,7 @@
                 <w:noProof/>
                 <w:webHidden/>
               </w:rPr>
-              <w:instrText xml:space="preserve"> PAGEREF _Toc70080889 \h </w:instrText>
+              <w:instrText xml:space="preserve"> PAGEREF _Toc70084524 \h </w:instrText>
             </w:r>
             <w:r>
               <w:rPr>
@@ -328,7 +328,7 @@
               <w:noProof/>
             </w:rPr>
           </w:pPr>
-          <w:hyperlink w:anchor="_Toc70080890" w:history="1">
+          <w:hyperlink w:anchor="_Toc70084525" w:history="1">
             <w:r>
               <w:rPr>
                 <w:rStyle w:val="Hyperlink"/>
@@ -355,7 +355,7 @@
                 <w:noProof/>
                 <w:webHidden/>
               </w:rPr>
-              <w:instrText xml:space="preserve"> PAGEREF _Toc70080890 \h </w:instrText>
+              <w:instrText xml:space="preserve"> PAGEREF _Toc70084525 \h </w:instrText>
             </w:r>
             <w:r>
               <w:rPr>
@@ -397,7 +397,7 @@
               <w:noProof/>
             </w:rPr>
           </w:pPr>
-          <w:hyperlink w:anchor="_Toc70080891" w:history="1">
+          <w:hyperlink w:anchor="_Toc70084526" w:history="1">
             <w:r>
               <w:rPr>
                 <w:rStyle w:val="Hyperlink"/>
@@ -424,7 +424,7 @@
                 <w:noProof/>
                 <w:webHidden/>
               </w:rPr>
-              <w:instrText xml:space="preserve"> PAGEREF _Toc70080891 \h </w:instrText>
+              <w:instrText xml:space="preserve"> PAGEREF _Toc70084526 \h </w:instrText>
             </w:r>
             <w:r>
               <w:rPr>
@@ -466,7 +466,7 @@
               <w:noProof/>
             </w:rPr>
           </w:pPr>
-          <w:hyperlink w:anchor="_Toc70080892" w:history="1">
+          <w:hyperlink w:anchor="_Toc70084527" w:history="1">
             <w:r>
               <w:rPr>
                 <w:rStyle w:val="Hyperlink"/>
@@ -493,7 +493,7 @@
                 <w:noProof/>
                 <w:webHidden/>
               </w:rPr>
-              <w:instrText xml:space="preserve"> PAGEREF _Toc70080892 \h </w:instrText>
+              <w:instrText xml:space="preserve"> PAGEREF _Toc70084527 \h </w:instrText>
             </w:r>
             <w:r>
               <w:rPr>
@@ -535,7 +535,7 @@
               <w:noProof/>
             </w:rPr>
           </w:pPr>
-          <w:hyperlink w:anchor="_Toc70080893" w:history="1">
+          <w:hyperlink w:anchor="_Toc70084528" w:history="1">
             <w:r>
               <w:rPr>
                 <w:rStyle w:val="Hyperlink"/>
@@ -562,7 +562,7 @@
                 <w:noProof/>
                 <w:webHidden/>
               </w:rPr>
-              <w:instrText xml:space="preserve"> PAGEREF _Toc70080893 \h </w:instrText>
+              <w:instrText xml:space="preserve"> PAGEREF _Toc70084528 \h </w:instrText>
             </w:r>
             <w:r>
               <w:rPr>
@@ -604,7 +604,7 @@
               <w:noProof/>
             </w:rPr>
           </w:pPr>
-          <w:hyperlink w:anchor="_Toc70080894" w:history="1">
+          <w:hyperlink w:anchor="_Toc70084529" w:history="1">
             <w:r>
               <w:rPr>
                 <w:rStyle w:val="Hyperlink"/>
@@ -631,7 +631,7 @@
                 <w:noProof/>
                 <w:webHidden/>
               </w:rPr>
-              <w:instrText xml:space="preserve"> PAGEREF _Toc70080894 \h </w:instrText>
+              <w:instrText xml:space="preserve"> PAGEREF _Toc70084529 \h </w:instrText>
             </w:r>
             <w:r>
               <w:rPr>
@@ -652,6 +652,158 @@
                 <w:webHidden/>
               </w:rPr>
               <w:t>5</w:t>
+            </w:r>
+            <w:r>
+              <w:rPr>
+                <w:noProof/>
+                <w:webHidden/>
+              </w:rPr>
+              <w:fldChar w:fldCharType="end"/>
+            </w:r>
+          </w:hyperlink>
+        </w:p>
+        <w:p>
+          <w:pPr>
+            <w:pStyle w:val="TOC3"/>
+            <w:tabs>
+              <w:tab w:val="right" w:leader="dot" w:pos="9350"/>
+            </w:tabs>
+            <w:rPr>
+              <w:rFonts w:eastAsiaTheme="minorEastAsia"/>
+              <w:noProof/>
+            </w:rPr>
+          </w:pPr>
+          <w:hyperlink w:anchor="_Toc70084530" w:history="1">
+            <w:r>
+              <w:rPr>
+                <w:rStyle w:val="Hyperlink"/>
+                <w:noProof/>
+              </w:rPr>
+              <w:t>Start Spark-submit</w:t>
+            </w:r>
+            <w:r>
+              <w:rPr>
+                <w:noProof/>
+                <w:webHidden/>
+              </w:rPr>
+              <w:tab/>
+            </w:r>
+            <w:r>
+              <w:rPr>
+                <w:noProof/>
+                <w:webHidden/>
+              </w:rPr>
+              <w:fldChar w:fldCharType="begin"/>
+            </w:r>
+            <w:r>
+              <w:rPr>
+                <w:noProof/>
+                <w:webHidden/>
+              </w:rPr>
+              <w:instrText xml:space="preserve"> PAGEREF _Toc70084530 \h </w:instrText>
+            </w:r>
+            <w:r>
+              <w:rPr>
+                <w:noProof/>
+                <w:webHidden/>
+              </w:rPr>
+            </w:r>
+            <w:r>
+              <w:rPr>
+                <w:noProof/>
+                <w:webHidden/>
+              </w:rPr>
+              <w:fldChar w:fldCharType="separate"/>
+            </w:r>
+            <w:r>
+              <w:rPr>
+                <w:noProof/>
+                <w:webHidden/>
+              </w:rPr>
+              <w:t>5</w:t>
+            </w:r>
+            <w:r>
+              <w:rPr>
+                <w:noProof/>
+                <w:webHidden/>
+              </w:rPr>
+              <w:fldChar w:fldCharType="end"/>
+            </w:r>
+          </w:hyperlink>
+        </w:p>
+        <w:p>
+          <w:pPr>
+            <w:pStyle w:val="TOC3"/>
+            <w:tabs>
+              <w:tab w:val="right" w:leader="dot" w:pos="9350"/>
+            </w:tabs>
+            <w:rPr>
+              <w:rFonts w:eastAsiaTheme="minorEastAsia"/>
+              <w:noProof/>
+            </w:rPr>
+          </w:pPr>
+          <w:hyperlink w:anchor="_Toc70084531" w:history="1">
+            <w:r>
+              <w:rPr>
+                <w:rStyle w:val="Hyperlink"/>
+                <w:noProof/>
+              </w:rPr>
+              <w:t xml:space="preserve">To Debug in </w:t>
+            </w:r>
+            <w:r>
+              <w:rPr>
+                <w:rStyle w:val="Hyperlink"/>
+                <w:noProof/>
+              </w:rPr>
+              <w:t>V</w:t>
+            </w:r>
+            <w:r>
+              <w:rPr>
+                <w:rStyle w:val="Hyperlink"/>
+                <w:noProof/>
+              </w:rPr>
+              <w:t>isual Studio</w:t>
+            </w:r>
+            <w:r>
+              <w:rPr>
+                <w:noProof/>
+                <w:webHidden/>
+              </w:rPr>
+              <w:tab/>
+            </w:r>
+            <w:r>
+              <w:rPr>
+                <w:noProof/>
+                <w:webHidden/>
+              </w:rPr>
+              <w:fldChar w:fldCharType="begin"/>
+            </w:r>
+            <w:r>
+              <w:rPr>
+                <w:noProof/>
+                <w:webHidden/>
+              </w:rPr>
+              <w:instrText xml:space="preserve"> PAGEREF _Toc70084531 \h </w:instrText>
+            </w:r>
+            <w:r>
+              <w:rPr>
+                <w:noProof/>
+                <w:webHidden/>
+              </w:rPr>
+            </w:r>
+            <w:r>
+              <w:rPr>
+                <w:noProof/>
+                <w:webHidden/>
+              </w:rPr>
+              <w:fldChar w:fldCharType="separate"/>
+            </w:r>
+            <w:r>
+              <w:rPr>
+                <w:noProof/>
+                <w:webHidden/>
+              </w:rPr>
+              <w:t>6</w:t>
             </w:r>
             <w:r>
               <w:rPr>
@@ -673,7 +825,7 @@
               <w:noProof/>
             </w:rPr>
           </w:pPr>
-          <w:hyperlink w:anchor="_Toc70080895" w:history="1">
+          <w:hyperlink w:anchor="_Toc70084532" w:history="1">
             <w:r>
               <w:rPr>
                 <w:rStyle w:val="Hyperlink"/>
@@ -700,7 +852,7 @@
                 <w:noProof/>
                 <w:webHidden/>
               </w:rPr>
-              <w:instrText xml:space="preserve"> PAGEREF _Toc70080895 \h </w:instrText>
+              <w:instrText xml:space="preserve"> PAGEREF _Toc70084532 \h </w:instrText>
             </w:r>
             <w:r>
               <w:rPr>
@@ -720,7 +872,7 @@
                 <w:noProof/>
                 <w:webHidden/>
               </w:rPr>
-              <w:t>5</w:t>
+              <w:t>6</w:t>
             </w:r>
             <w:r>
               <w:rPr>
@@ -853,7 +1005,7 @@
       <w:pPr>
         <w:pStyle w:val="Heading2"/>
       </w:pPr>
-      <w:bookmarkStart w:id="0" w:name="_Toc70080886"/>
+      <w:bookmarkStart w:id="0" w:name="_Toc70084521"/>
       <w:r>
         <w:t>Install Spark Worker</w:t>
       </w:r>
@@ -867,7 +1019,7 @@
       <w:pPr>
         <w:pStyle w:val="Heading3"/>
       </w:pPr>
-      <w:bookmarkStart w:id="1" w:name="_Toc70080887"/>
+      <w:bookmarkStart w:id="1" w:name="_Toc70084522"/>
       <w:r>
         <w:t>Download Spark Worker</w:t>
       </w:r>
@@ -930,7 +1082,7 @@
       <w:pPr>
         <w:pStyle w:val="Heading3"/>
       </w:pPr>
-      <w:bookmarkStart w:id="2" w:name="_Toc70080888"/>
+      <w:bookmarkStart w:id="2" w:name="_Toc70084523"/>
       <w:r>
         <w:lastRenderedPageBreak/>
         <w:t>Extract to Folder</w:t>
@@ -1012,7 +1164,7 @@
       <w:pPr>
         <w:pStyle w:val="Heading2"/>
       </w:pPr>
-      <w:bookmarkStart w:id="3" w:name="_Toc70080889"/>
+      <w:bookmarkStart w:id="3" w:name="_Toc70084524"/>
       <w:r>
         <w:t>Install Apache Spark</w:t>
       </w:r>
@@ -1022,7 +1174,7 @@
       <w:pPr>
         <w:pStyle w:val="Heading3"/>
       </w:pPr>
-      <w:bookmarkStart w:id="4" w:name="_Toc70080890"/>
+      <w:bookmarkStart w:id="4" w:name="_Toc70084525"/>
       <w:r>
         <w:t>Download Apache Spark</w:t>
       </w:r>
@@ -1088,7 +1240,7 @@
       <w:pPr>
         <w:pStyle w:val="Heading3"/>
       </w:pPr>
-      <w:bookmarkStart w:id="5" w:name="_Toc70080891"/>
+      <w:bookmarkStart w:id="5" w:name="_Toc70084526"/>
       <w:r>
         <w:t>Extract to Apache Spark</w:t>
       </w:r>
@@ -1143,7 +1295,7 @@
       <w:pPr>
         <w:pStyle w:val="Heading2"/>
       </w:pPr>
-      <w:bookmarkStart w:id="6" w:name="_Toc70080892"/>
+      <w:bookmarkStart w:id="6" w:name="_Toc70084527"/>
       <w:r>
         <w:t>SET Environment Variables</w:t>
       </w:r>
@@ -1240,7 +1392,7 @@
       <w:pPr>
         <w:pStyle w:val="Heading2"/>
       </w:pPr>
-      <w:bookmarkStart w:id="7" w:name="_Toc70080893"/>
+      <w:bookmarkStart w:id="7" w:name="_Toc70084528"/>
       <w:r>
         <w:lastRenderedPageBreak/>
         <w:t>SET System Variables</w:t>
@@ -1289,32 +1441,66 @@
         </w:drawing>
       </w:r>
     </w:p>
-    <w:p>
-      <w:bookmarkStart w:id="8" w:name="_GoBack"/>
+    <w:p/>
+    <w:p>
+      <w:pPr>
+        <w:pStyle w:val="Heading2"/>
+      </w:pPr>
+      <w:bookmarkStart w:id="8" w:name="_Toc70084529"/>
+      <w:r>
+        <w:t xml:space="preserve">How to </w:t>
+      </w:r>
+      <w:proofErr w:type="gramStart"/>
+      <w:r>
+        <w:t>Run</w:t>
+      </w:r>
+      <w:proofErr w:type="gramEnd"/>
+      <w:r>
+        <w:t xml:space="preserve"> .NET UDFs</w:t>
+      </w:r>
       <w:bookmarkEnd w:id="8"/>
-    </w:p>
-    <w:p>
-      <w:pPr>
-        <w:pStyle w:val="Heading2"/>
-      </w:pPr>
-      <w:bookmarkStart w:id="9" w:name="_Toc70080894"/>
-      <w:r>
-        <w:t xml:space="preserve">How to </w:t>
-      </w:r>
-      <w:proofErr w:type="gramStart"/>
-      <w:r>
-        <w:t>Run</w:t>
-      </w:r>
-      <w:proofErr w:type="gramEnd"/>
-      <w:r>
-        <w:t xml:space="preserve"> .NET UDFs</w:t>
+      <w:r>
+        <w:t xml:space="preserve"> </w:t>
+      </w:r>
+    </w:p>
+    <w:p/>
+    <w:p>
+      <w:r>
+        <w:t>****</w:t>
+      </w:r>
+      <w:r>
+        <w:t>It is important to run spark-submit from this folder “</w:t>
+      </w:r>
+      <w:r>
+        <w:t>bin\Debug\netcoreapp3.1</w:t>
+      </w:r>
+      <w:r>
+        <w:t xml:space="preserve">” </w:t>
+      </w:r>
+      <w:proofErr w:type="spellStart"/>
+      <w:r>
+        <w:t>other wise</w:t>
+      </w:r>
+      <w:proofErr w:type="spellEnd"/>
+      <w:r>
+        <w:t xml:space="preserve"> .NET UDF’s will not work.</w:t>
+      </w:r>
+    </w:p>
+    <w:p>
+      <w:pPr>
+        <w:pStyle w:val="Heading3"/>
+      </w:pPr>
+      <w:bookmarkStart w:id="9" w:name="_Toc70084530"/>
+      <w:r>
+        <w:t>Start Spark-submit</w:t>
       </w:r>
       <w:bookmarkEnd w:id="9"/>
-      <w:r>
-        <w:t xml:space="preserve"> </w:t>
-      </w:r>
-    </w:p>
-    <w:p/>
+    </w:p>
+    <w:p>
+      <w:r>
+        <w:t xml:space="preserve">EX: </w:t>
+      </w:r>
+    </w:p>
     <w:p>
       <w:r>
         <w:t xml:space="preserve">PS </w:t>
@@ -1343,10 +1529,10 @@
           <w:noProof/>
         </w:rPr>
         <w:drawing>
-          <wp:inline distT="0" distB="0" distL="0" distR="0" wp14:anchorId="5D094320" wp14:editId="53F22265">
-            <wp:extent cx="5943600" cy="1163955"/>
-            <wp:effectExtent l="0" t="0" r="0" b="0"/>
-            <wp:docPr id="4" name="Picture 4"/>
+          <wp:inline distT="0" distB="0" distL="0" distR="0" wp14:anchorId="00E44FA5" wp14:editId="52964B90">
+            <wp:extent cx="5943600" cy="2056130"/>
+            <wp:effectExtent l="0" t="0" r="0" b="1270"/>
+            <wp:docPr id="5" name="Picture 5"/>
             <wp:cNvGraphicFramePr>
               <a:graphicFrameLocks xmlns:a="http://schemas.openxmlformats.org/drawingml/2006/main" noChangeAspect="1"/>
             </wp:cNvGraphicFramePr>
@@ -1366,7 +1552,7 @@
                   <pic:spPr>
                     <a:xfrm>
                       <a:off x="0" y="0"/>
-                      <a:ext cx="5943600" cy="1163955"/>
+                      <a:ext cx="5943600" cy="2056130"/>
                     </a:xfrm>
                     <a:prstGeom prst="rect">
                       <a:avLst/>
@@ -1379,19 +1565,98 @@
         </w:drawing>
       </w:r>
     </w:p>
-    <w:p>
-      <w:pPr>
-        <w:pStyle w:val="Heading2"/>
-      </w:pPr>
-      <w:bookmarkStart w:id="10" w:name="_Toc70080895"/>
+    <w:p/>
+    <w:p>
+      <w:pPr>
+        <w:pStyle w:val="Heading3"/>
+      </w:pPr>
+      <w:bookmarkStart w:id="10" w:name="_Toc70084531"/>
+      <w:r>
+        <w:t>To Debug in Visual Studio</w:t>
+      </w:r>
+      <w:bookmarkEnd w:id="10"/>
+    </w:p>
+    <w:p>
+      <w:r>
+        <w:t xml:space="preserve">Open the application code (ex: </w:t>
+      </w:r>
+      <w:proofErr w:type="spellStart"/>
+      <w:r>
+        <w:t>hellospark</w:t>
+      </w:r>
+      <w:proofErr w:type="spellEnd"/>
+      <w:r>
+        <w:t xml:space="preserve">) in visual </w:t>
+      </w:r>
+      <w:proofErr w:type="gramStart"/>
+      <w:r>
+        <w:t>studio  and</w:t>
+      </w:r>
+      <w:proofErr w:type="gramEnd"/>
+      <w:r>
+        <w:t xml:space="preserve"> set break point </w:t>
+      </w:r>
+      <w:r>
+        <w:t>and enjoy debugging</w:t>
+      </w:r>
+    </w:p>
+    <w:p>
+      <w:r>
+        <w:rPr>
+          <w:noProof/>
+        </w:rPr>
+        <w:drawing>
+          <wp:inline distT="0" distB="0" distL="0" distR="0" wp14:anchorId="2CF7DC0E" wp14:editId="5287A8B8">
+            <wp:extent cx="5943600" cy="3543300"/>
+            <wp:effectExtent l="0" t="0" r="0" b="0"/>
+            <wp:docPr id="6" name="Picture 6"/>
+            <wp:cNvGraphicFramePr>
+              <a:graphicFrameLocks xmlns:a="http://schemas.openxmlformats.org/drawingml/2006/main" noChangeAspect="1"/>
+            </wp:cNvGraphicFramePr>
+            <a:graphic xmlns:a="http://schemas.openxmlformats.org/drawingml/2006/main">
+              <a:graphicData uri="http://schemas.openxmlformats.org/drawingml/2006/picture">
+                <pic:pic xmlns:pic="http://schemas.openxmlformats.org/drawingml/2006/picture">
+                  <pic:nvPicPr>
+                    <pic:cNvPr id="1" name=""/>
+                    <pic:cNvPicPr/>
+                  </pic:nvPicPr>
+                  <pic:blipFill>
+                    <a:blip r:embed="rId14"/>
+                    <a:stretch>
+                      <a:fillRect/>
+                    </a:stretch>
+                  </pic:blipFill>
+                  <pic:spPr>
+                    <a:xfrm>
+                      <a:off x="0" y="0"/>
+                      <a:ext cx="5943600" cy="3543300"/>
+                    </a:xfrm>
+                    <a:prstGeom prst="rect">
+                      <a:avLst/>
+                    </a:prstGeom>
+                  </pic:spPr>
+                </pic:pic>
+              </a:graphicData>
+            </a:graphic>
+          </wp:inline>
+        </w:drawing>
+      </w:r>
+      <w:bookmarkStart w:id="11" w:name="_GoBack"/>
+      <w:bookmarkEnd w:id="11"/>
+    </w:p>
+    <w:p>
+      <w:pPr>
+        <w:pStyle w:val="Heading2"/>
+      </w:pPr>
+      <w:bookmarkStart w:id="12" w:name="_Toc70084532"/>
       <w:r>
         <w:t>Useful URLS</w:t>
       </w:r>
-      <w:bookmarkEnd w:id="10"/>
+      <w:bookmarkEnd w:id="12"/>
     </w:p>
     <w:p/>
     <w:p>
-      <w:hyperlink r:id="rId14" w:history="1">
+      <w:hyperlink r:id="rId15" w:history="1">
         <w:r>
           <w:rPr>
             <w:rStyle w:val="Hyperlink"/>
@@ -1401,7 +1666,7 @@
       </w:hyperlink>
     </w:p>
     <w:p>
-      <w:hyperlink r:id="rId15" w:history="1">
+      <w:hyperlink r:id="rId16" w:history="1">
         <w:r>
           <w:rPr>
             <w:rStyle w:val="Hyperlink"/>
@@ -1411,7 +1676,7 @@
       </w:hyperlink>
     </w:p>
     <w:p>
-      <w:hyperlink r:id="rId16" w:anchor="get-started" w:history="1">
+      <w:hyperlink r:id="rId17" w:anchor="get-started" w:history="1">
         <w:r>
           <w:rPr>
             <w:rStyle w:val="Hyperlink"/>
@@ -1421,7 +1686,7 @@
       </w:hyperlink>
     </w:p>
     <w:p>
-      <w:hyperlink r:id="rId17" w:history="1">
+      <w:hyperlink r:id="rId18" w:history="1">
         <w:r>
           <w:rPr>
             <w:rStyle w:val="Hyperlink"/>
@@ -1431,7 +1696,7 @@
       </w:hyperlink>
     </w:p>
     <w:p>
-      <w:hyperlink r:id="rId18" w:history="1">
+      <w:hyperlink r:id="rId19" w:history="1">
         <w:r>
           <w:rPr>
             <w:rStyle w:val="Hyperlink"/>
@@ -1441,7 +1706,7 @@
       </w:hyperlink>
     </w:p>
     <w:p>
-      <w:hyperlink r:id="rId19" w:anchor="preparing-your-spark-net-app" w:history="1">
+      <w:hyperlink r:id="rId20" w:anchor="preparing-your-spark-net-app" w:history="1">
         <w:r>
           <w:rPr>
             <w:rStyle w:val="Hyperlink"/>
@@ -1456,7 +1721,7 @@
       </w:r>
     </w:p>
     <w:p>
-      <w:hyperlink r:id="rId20" w:history="1">
+      <w:hyperlink r:id="rId21" w:history="1">
         <w:r>
           <w:rPr>
             <w:rStyle w:val="Hyperlink"/>
@@ -2324,7 +2589,7 @@
 </file>
 
 <file path=customXml/itemProps1.xml><?xml version="1.0" encoding="utf-8"?>
-<ds:datastoreItem xmlns:ds="http://schemas.openxmlformats.org/officeDocument/2006/customXml" ds:itemID="{CA44E679-2EBA-4437-A2ED-589BCF1205AF}">
+<ds:datastoreItem xmlns:ds="http://schemas.openxmlformats.org/officeDocument/2006/customXml" ds:itemID="{AD6C9CA1-BCF9-490A-812D-16C8E519A845}">
   <ds:schemaRefs>
     <ds:schemaRef ds:uri="http://schemas.openxmlformats.org/officeDocument/2006/bibliography"/>
   </ds:schemaRefs>

--- a/spark dotnet local configuration.docx
+++ b/spark dotnet local configuration.docx
@@ -748,21 +748,7 @@
                 <w:rStyle w:val="Hyperlink"/>
                 <w:noProof/>
               </w:rPr>
-              <w:t xml:space="preserve">To Debug in </w:t>
-            </w:r>
-            <w:r>
-              <w:rPr>
-                <w:rStyle w:val="Hyperlink"/>
-                <w:noProof/>
-              </w:rPr>
-              <w:t>V</w:t>
-            </w:r>
-            <w:r>
-              <w:rPr>
-                <w:rStyle w:val="Hyperlink"/>
-                <w:noProof/>
-              </w:rPr>
-              <w:t>isual Studio</w:t>
+              <w:t>To Debug in Visual Studio</w:t>
             </w:r>
             <w:r>
               <w:rPr>
@@ -1469,13 +1455,7 @@
         <w:t>****</w:t>
       </w:r>
       <w:r>
-        <w:t>It is important to run spark-submit from this folder “</w:t>
-      </w:r>
-      <w:r>
-        <w:t>bin\Debug\netcoreapp3.1</w:t>
-      </w:r>
-      <w:r>
-        <w:t xml:space="preserve">” </w:t>
+        <w:t xml:space="preserve">It is important to run spark-submit from this folder “bin\Debug\netcoreapp3.1” </w:t>
       </w:r>
       <w:proofErr w:type="spellStart"/>
       <w:r>
@@ -1641,18 +1621,16 @@
           </wp:inline>
         </w:drawing>
       </w:r>
-      <w:bookmarkStart w:id="11" w:name="_GoBack"/>
+    </w:p>
+    <w:p>
+      <w:pPr>
+        <w:pStyle w:val="Heading2"/>
+      </w:pPr>
+      <w:bookmarkStart w:id="11" w:name="_Toc70084532"/>
+      <w:r>
+        <w:t>Useful URLS</w:t>
+      </w:r>
       <w:bookmarkEnd w:id="11"/>
-    </w:p>
-    <w:p>
-      <w:pPr>
-        <w:pStyle w:val="Heading2"/>
-      </w:pPr>
-      <w:bookmarkStart w:id="12" w:name="_Toc70084532"/>
-      <w:r>
-        <w:t>Useful URLS</w:t>
-      </w:r>
-      <w:bookmarkEnd w:id="12"/>
     </w:p>
     <w:p/>
     <w:p>
@@ -1721,6 +1699,11 @@
       </w:r>
     </w:p>
     <w:p>
+      <w:pPr>
+        <w:rPr>
+          <w:rStyle w:val="Hyperlink"/>
+        </w:rPr>
+      </w:pPr>
       <w:hyperlink r:id="rId21" w:history="1">
         <w:r>
           <w:rPr>
@@ -1729,6 +1712,13 @@
           <w:t>https://www.apress.com/gp/book/9781484269916</w:t>
         </w:r>
       </w:hyperlink>
+    </w:p>
+    <w:p>
+      <w:r>
+        <w:t>https://www.red-gate.com/simple-talk/dotnet/net-development/apache-spark-for-net-developers/</w:t>
+      </w:r>
+      <w:bookmarkStart w:id="12" w:name="_GoBack"/>
+      <w:bookmarkEnd w:id="12"/>
     </w:p>
     <w:p/>
     <w:p/>
@@ -2589,7 +2579,7 @@
 </file>
 
 <file path=customXml/itemProps1.xml><?xml version="1.0" encoding="utf-8"?>
-<ds:datastoreItem xmlns:ds="http://schemas.openxmlformats.org/officeDocument/2006/customXml" ds:itemID="{AD6C9CA1-BCF9-490A-812D-16C8E519A845}">
+<ds:datastoreItem xmlns:ds="http://schemas.openxmlformats.org/officeDocument/2006/customXml" ds:itemID="{858420D9-960D-421F-9E11-BC3DF004A47A}">
   <ds:schemaRefs>
     <ds:schemaRef ds:uri="http://schemas.openxmlformats.org/officeDocument/2006/bibliography"/>
   </ds:schemaRefs>
